--- a/RDBMS-MorningSession/RDBMS-MorningSession.docx
+++ b/RDBMS-MorningSession/RDBMS-MorningSession.docx
@@ -383,7 +383,7 @@
         </w:tblBorders>
         <w:tblCellMar>
           <w:top w:w="55" w:type="dxa"/>
-          <w:left w:w="54" w:type="dxa"/>
+          <w:left w:w="53" w:type="dxa"/>
           <w:bottom w:w="55" w:type="dxa"/>
           <w:right w:w="55" w:type="dxa"/>
         </w:tblCellMar>
@@ -392,7 +392,7 @@
         <w:gridCol w:w="2409"/>
         <w:gridCol w:w="2410"/>
         <w:gridCol w:w="2409"/>
-        <w:gridCol w:w="2410"/>
+        <w:gridCol w:w="2409"/>
       </w:tblGrid>
       <w:tr>
         <w:trPr/>
@@ -485,7 +485,7 @@
         </w:tc>
         <w:tc>
           <w:tcPr>
-            <w:tcW w:w="2410" w:type="dxa"/>
+            <w:tcW w:w="2409" w:type="dxa"/>
             <w:tcBorders>
               <w:top w:val="single" w:sz="2" w:space="0" w:color="000000"/>
               <w:left w:val="single" w:sz="2" w:space="0" w:color="000000"/>
@@ -572,14 +572,14 @@
         </w:tblBorders>
         <w:tblCellMar>
           <w:top w:w="55" w:type="dxa"/>
-          <w:left w:w="54" w:type="dxa"/>
+          <w:left w:w="53" w:type="dxa"/>
           <w:bottom w:w="55" w:type="dxa"/>
           <w:right w:w="55" w:type="dxa"/>
         </w:tblCellMar>
       </w:tblPr>
       <w:tblGrid>
         <w:gridCol w:w="4819"/>
-        <w:gridCol w:w="4819"/>
+        <w:gridCol w:w="4818"/>
       </w:tblGrid>
       <w:tr>
         <w:trPr/>
@@ -614,7 +614,7 @@
         </w:tc>
         <w:tc>
           <w:tcPr>
-            <w:tcW w:w="4819" w:type="dxa"/>
+            <w:tcW w:w="4818" w:type="dxa"/>
             <w:tcBorders>
               <w:top w:val="single" w:sz="2" w:space="0" w:color="000000"/>
               <w:left w:val="single" w:sz="2" w:space="0" w:color="000000"/>
@@ -953,7 +953,7 @@
             <wp:positionV relativeFrom="paragraph">
               <wp:posOffset>635</wp:posOffset>
             </wp:positionV>
-            <wp:extent cx="6327775" cy="3559810"/>
+            <wp:extent cx="7946390" cy="6327775"/>
             <wp:effectExtent l="0" t="0" r="0" b="0"/>
             <wp:wrapSquare wrapText="largest"/>
             <wp:docPr id="2" name="Image1" descr=""/>
@@ -978,7 +978,7 @@
                   <pic:spPr bwMode="auto">
                     <a:xfrm>
                       <a:off x="0" y="0"/>
-                      <a:ext cx="6327775" cy="3559810"/>
+                      <a:ext cx="7946390" cy="6327775"/>
                     </a:xfrm>
                     <a:prstGeom prst="rect">
                       <a:avLst/>
@@ -1634,37 +1634,17 @@
           <w:sz w:val="28"/>
           <w:szCs w:val="28"/>
         </w:rPr>
-        <w:t xml:space="preserve">Breaking the table into 5 relations will convert the relation </w:t>
-      </w:r>
-      <w:r>
-        <w:rPr>
-          <w:b/>
-          <w:bCs/>
-          <w:sz w:val="28"/>
-          <w:szCs w:val="28"/>
-        </w:rPr>
-        <w:t>into 3NF.</w:t>
-      </w:r>
-    </w:p>
-    <w:p>
-      <w:pPr>
-        <w:pStyle w:val="Normal"/>
-        <w:jc w:val="left"/>
-        <w:rPr>
-          <w:b w:val="false"/>
-          <w:b w:val="false"/>
-          <w:bCs w:val="false"/>
-          <w:sz w:val="28"/>
-          <w:szCs w:val="28"/>
-        </w:rPr>
-      </w:pPr>
-      <w:r>
-        <w:rPr>
-          <w:b w:val="false"/>
-          <w:bCs w:val="false"/>
-          <w:sz w:val="28"/>
-          <w:szCs w:val="28"/>
-        </w:rPr>
+        <w:t>Breaking the table into 5 relations will convert the relation into 3NF.</w:t>
+      </w:r>
+    </w:p>
+    <w:p>
+      <w:pPr>
+        <w:pStyle w:val="Normal"/>
+        <w:jc w:val="left"/>
+        <w:rPr/>
+      </w:pPr>
+      <w:r>
+        <w:rPr/>
       </w:r>
     </w:p>
     <w:sectPr>
@@ -1674,6 +1654,7 @@
       <w:pgNumType w:fmt="decimal"/>
       <w:formProt w:val="false"/>
       <w:textDirection w:val="lrTb"/>
+      <w:docGrid w:type="default" w:linePitch="100" w:charSpace="0"/>
     </w:sectPr>
   </w:body>
 </w:document>
@@ -1686,15 +1667,12 @@
       <w:rPr>
         <w:rFonts w:ascii="Liberation Serif" w:hAnsi="Liberation Serif" w:eastAsia="Noto Sans CJK SC" w:cs="Lohit Devanagari"/>
         <w:kern w:val="2"/>
-        <w:sz w:val="24"/>
         <w:szCs w:val="24"/>
         <w:lang w:val="en-IN" w:eastAsia="zh-CN" w:bidi="hi-IN"/>
       </w:rPr>
     </w:rPrDefault>
     <w:pPrDefault>
-      <w:pPr>
-        <w:widowControl/>
-      </w:pPr>
+      <w:pPr/>
     </w:pPrDefault>
   </w:docDefaults>
   <w:style w:type="paragraph" w:styleId="Normal">
@@ -1702,6 +1680,8 @@
     <w:qFormat/>
     <w:pPr>
       <w:widowControl/>
+      <w:bidi w:val="0"/>
+      <w:jc w:val="left"/>
     </w:pPr>
     <w:rPr>
       <w:rFonts w:ascii="Liberation Serif" w:hAnsi="Liberation Serif" w:eastAsia="Noto Sans CJK SC" w:cs="Lohit Devanagari"/>

--- a/RDBMS-MorningSession/RDBMS-MorningSession.docx
+++ b/RDBMS-MorningSession/RDBMS-MorningSession.docx
@@ -383,7 +383,7 @@
         </w:tblBorders>
         <w:tblCellMar>
           <w:top w:w="55" w:type="dxa"/>
-          <w:left w:w="53" w:type="dxa"/>
+          <w:left w:w="52" w:type="dxa"/>
           <w:bottom w:w="55" w:type="dxa"/>
           <w:right w:w="55" w:type="dxa"/>
         </w:tblCellMar>
@@ -391,8 +391,8 @@
       <w:tblGrid>
         <w:gridCol w:w="2409"/>
         <w:gridCol w:w="2410"/>
-        <w:gridCol w:w="2409"/>
-        <w:gridCol w:w="2409"/>
+        <w:gridCol w:w="2410"/>
+        <w:gridCol w:w="2408"/>
       </w:tblGrid>
       <w:tr>
         <w:trPr/>
@@ -456,7 +456,7 @@
         </w:tc>
         <w:tc>
           <w:tcPr>
-            <w:tcW w:w="2409" w:type="dxa"/>
+            <w:tcW w:w="2410" w:type="dxa"/>
             <w:tcBorders>
               <w:top w:val="single" w:sz="2" w:space="0" w:color="000000"/>
               <w:left w:val="single" w:sz="2" w:space="0" w:color="000000"/>
@@ -485,7 +485,7 @@
         </w:tc>
         <w:tc>
           <w:tcPr>
-            <w:tcW w:w="2409" w:type="dxa"/>
+            <w:tcW w:w="2408" w:type="dxa"/>
             <w:tcBorders>
               <w:top w:val="single" w:sz="2" w:space="0" w:color="000000"/>
               <w:left w:val="single" w:sz="2" w:space="0" w:color="000000"/>
@@ -572,7 +572,7 @@
         </w:tblBorders>
         <w:tblCellMar>
           <w:top w:w="55" w:type="dxa"/>
-          <w:left w:w="53" w:type="dxa"/>
+          <w:left w:w="52" w:type="dxa"/>
           <w:bottom w:w="55" w:type="dxa"/>
           <w:right w:w="55" w:type="dxa"/>
         </w:tblCellMar>
@@ -948,12 +948,12 @@
           <wp:anchor behindDoc="0" distT="0" distB="0" distL="0" distR="0" simplePos="0" locked="0" layoutInCell="1" allowOverlap="1" relativeHeight="3">
             <wp:simplePos x="0" y="0"/>
             <wp:positionH relativeFrom="column">
-              <wp:align>center</wp:align>
+              <wp:posOffset>-741680</wp:posOffset>
             </wp:positionH>
             <wp:positionV relativeFrom="paragraph">
-              <wp:posOffset>635</wp:posOffset>
+              <wp:posOffset>-474345</wp:posOffset>
             </wp:positionV>
-            <wp:extent cx="7946390" cy="6327775"/>
+            <wp:extent cx="6790690" cy="7560310"/>
             <wp:effectExtent l="0" t="0" r="0" b="0"/>
             <wp:wrapSquare wrapText="largest"/>
             <wp:docPr id="2" name="Image1" descr=""/>
@@ -978,7 +978,7 @@
                   <pic:spPr bwMode="auto">
                     <a:xfrm>
                       <a:off x="0" y="0"/>
-                      <a:ext cx="7946390" cy="6327775"/>
+                      <a:ext cx="6790690" cy="7560310"/>
                     </a:xfrm>
                     <a:prstGeom prst="rect">
                       <a:avLst/>
@@ -1667,6 +1667,7 @@
       <w:rPr>
         <w:rFonts w:ascii="Liberation Serif" w:hAnsi="Liberation Serif" w:eastAsia="Noto Sans CJK SC" w:cs="Lohit Devanagari"/>
         <w:kern w:val="2"/>
+        <w:sz w:val="20"/>
         <w:szCs w:val="24"/>
         <w:lang w:val="en-IN" w:eastAsia="zh-CN" w:bidi="hi-IN"/>
       </w:rPr>
